--- a/template.docx
+++ b/template.docx
@@ -1358,7 +1358,7 @@
           <w:rFonts w:ascii="Bookman Old Style" w:cs="Bookman Old Style" w:eastAsia="Bookman Old Style" w:hAnsi="Bookman Old Style"/>
           <w:rtl w:val="0"/>
         </w:rPr>
-        <w:t xml:space="preserve">)</w:t>
+        <w:t xml:space="preserve">)      {%image_placeholder}</w:t>
       </w:r>
       <w:r>
         <w:rPr>
